--- a/++Templated Entries/LAURA ONLY ACCESS COMPLETED/FILM/The Rules of the GameTemplatedJN.docx
+++ b/++Templated Entries/LAURA ONLY ACCESS COMPLETED/FILM/The Rules of the GameTemplatedJN.docx
@@ -487,12 +487,7 @@
                   <w:t>.</w:t>
                 </w:r>
                 <w:r>
-                  <w:t xml:space="preserve"> </w:t>
-                </w:r>
-                <w:bookmarkStart w:id="0" w:name="_GoBack"/>
-                <w:bookmarkEnd w:id="0"/>
-                <w:r>
-                  <w:t>Premiered at the brink of the Second World W</w:t>
+                  <w:t xml:space="preserve"> Premiered at the brink of the Second World W</w:t>
                 </w:r>
                 <w:r>
                   <w:t>ar, the film’s subject matter angered audiences, despite a gentle tone</w:t>
@@ -778,6 +773,7 @@
                     <w:docPart w:val="AE668CD2FDDC3B489E9AE4D6681F4FD2"/>
                   </w:placeholder>
                 </w:sdtPr>
+                <w:sdtEndPr/>
                 <w:sdtContent>
                   <w:p>
                     <w:r>
@@ -1092,51 +1088,54 @@
               <w:p>
                 <w:pPr>
                   <w:rPr>
-                    <w:rFonts w:ascii="Times New Roman" w:hAnsi="Times New Roman" w:cs="Times New Roman"/>
+                    <w:rFonts w:ascii="Calibri" w:hAnsi="Calibri" w:cs="Times New Roman"/>
                   </w:rPr>
                 </w:pPr>
-                <w:commentRangeStart w:id="1"/>
+                <w:commentRangeStart w:id="0"/>
                 <w:r>
                   <w:rPr>
-                    <w:rFonts w:ascii="Times New Roman" w:hAnsi="Times New Roman" w:cs="Times New Roman"/>
+                    <w:rFonts w:ascii="Calibri" w:hAnsi="Calibri" w:cs="Times New Roman"/>
                   </w:rPr>
                   <w:t xml:space="preserve">Jean Renoir in 1962 discussing his intentions in making The Rules of the Game and his reaction </w:t>
                 </w:r>
-                <w:commentRangeStart w:id="2"/>
+                <w:commentRangeStart w:id="1"/>
                 <w:r>
                   <w:rPr>
-                    <w:rFonts w:ascii="Times New Roman" w:hAnsi="Times New Roman" w:cs="Times New Roman"/>
+                    <w:rFonts w:ascii="Calibri" w:hAnsi="Calibri" w:cs="Times New Roman"/>
                   </w:rPr>
                   <w:t>to</w:t>
                 </w:r>
-                <w:commentRangeEnd w:id="2"/>
+                <w:commentRangeEnd w:id="1"/>
                 <w:r>
                   <w:rPr>
                     <w:rStyle w:val="CommentReference"/>
-                    <w:rFonts w:eastAsiaTheme="minorEastAsia"/>
+                    <w:rFonts w:ascii="Calibri" w:eastAsiaTheme="minorEastAsia" w:hAnsi="Calibri"/>
+                    <w:sz w:val="22"/>
+                    <w:szCs w:val="22"/>
                     <w:lang w:val="en-US"/>
                   </w:rPr>
-                  <w:commentReference w:id="2"/>
+                  <w:commentReference w:id="1"/>
                 </w:r>
                 <w:r>
                   <w:rPr>
-                    <w:rFonts w:ascii="Times New Roman" w:hAnsi="Times New Roman" w:cs="Times New Roman"/>
+                    <w:rFonts w:ascii="Calibri" w:hAnsi="Calibri" w:cs="Times New Roman"/>
                   </w:rPr>
                   <w:t xml:space="preserve"> the film’s reception.</w:t>
                 </w:r>
-                <w:commentRangeEnd w:id="1"/>
+                <w:commentRangeEnd w:id="0"/>
                 <w:r>
                   <w:rPr>
                     <w:rStyle w:val="CommentReference"/>
-                    <w:rFonts w:ascii="Times New Roman" w:hAnsi="Times New Roman" w:cs="Times New Roman"/>
-                    <w:sz w:val="24"/>
-                    <w:szCs w:val="24"/>
+                    <w:rFonts w:ascii="Calibri" w:hAnsi="Calibri" w:cs="Times New Roman"/>
+                    <w:sz w:val="22"/>
+                    <w:szCs w:val="22"/>
                   </w:rPr>
-                  <w:commentReference w:id="1"/>
+                  <w:commentReference w:id="0"/>
                 </w:r>
               </w:p>
-              <w:p/>
             </w:tc>
+            <w:bookmarkStart w:id="2" w:name="_GoBack" w:displacedByCustomXml="next"/>
+            <w:bookmarkEnd w:id="2" w:displacedByCustomXml="next"/>
           </w:sdtContent>
         </w:sdt>
       </w:tr>
@@ -1342,7 +1341,7 @@
 
 <file path=word/comments.xml><?xml version="1.0" encoding="utf-8"?>
 <w:comments xmlns:wpc="http://schemas.microsoft.com/office/word/2010/wordprocessingCanvas" xmlns:mo="http://schemas.microsoft.com/office/mac/office/2008/main" xmlns:mc="http://schemas.openxmlformats.org/markup-compatibility/2006" xmlns:mv="urn:schemas-microsoft-com:mac:vml" xmlns:o="urn:schemas-microsoft-com:office:office" xmlns:r="http://schemas.openxmlformats.org/officeDocument/2006/relationships" xmlns:m="http://schemas.openxmlformats.org/officeDocument/2006/math" xmlns:v="urn:schemas-microsoft-com:vml" xmlns:wp14="http://schemas.microsoft.com/office/word/2010/wordprocessingDrawing" xmlns:wp="http://schemas.openxmlformats.org/drawingml/2006/wordprocessingDrawing" xmlns:w10="urn:schemas-microsoft-com:office:word" xmlns:w="http://schemas.openxmlformats.org/wordprocessingml/2006/main" xmlns:w14="http://schemas.microsoft.com/office/word/2010/wordml" xmlns:wpg="http://schemas.microsoft.com/office/word/2010/wordprocessingGroup" xmlns:wpi="http://schemas.microsoft.com/office/word/2010/wordprocessingInk" xmlns:wne="http://schemas.microsoft.com/office/word/2006/wordml" xmlns:wps="http://schemas.microsoft.com/office/word/2010/wordprocessingShape" mc:Ignorable="w14 wp14">
-  <w:comment w:id="2" w:author="Jasmine Nielsen" w:date="2015-02-17T15:58:00Z" w:initials="JN">
+  <w:comment w:id="1" w:author="Jasmine Nielsen" w:date="2015-02-17T15:58:00Z" w:initials="JN">
     <w:p>
       <w:pPr>
         <w:pStyle w:val="CommentText"/>
@@ -1358,7 +1357,7 @@
       </w:r>
     </w:p>
   </w:comment>
-  <w:comment w:id="1" w:author="●●●●●●●●●●●●●" w:date="2015-02-10T11:28:00Z" w:initials="●">
+  <w:comment w:id="0" w:author="●●●●●●●●●●●●●" w:date="2015-02-10T11:28:00Z" w:initials="●">
     <w:p>
       <w:pPr>
         <w:pStyle w:val="CommentText"/>
@@ -3519,7 +3518,7 @@
     <w:charset w:val="4E"/>
     <w:family w:val="auto"/>
     <w:pitch w:val="variable"/>
-    <w:sig w:usb0="00000001" w:usb1="08070000" w:usb2="00000010" w:usb3="00000000" w:csb0="00020000" w:csb1="00000000"/>
+    <w:sig w:usb0="E00002FF" w:usb1="6AC7FDFB" w:usb2="00000012" w:usb3="00000000" w:csb0="0002009F" w:csb1="00000000"/>
   </w:font>
   <w:font w:name="Arial">
     <w:panose1 w:val="020B0604020202020204"/>
@@ -3552,6 +3551,7 @@
   </w:compat>
   <w:rsids>
     <w:rsidRoot w:val="00F10D12"/>
+    <w:rsid w:val="00381A8C"/>
     <w:rsid w:val="004459CF"/>
     <w:rsid w:val="00527F7B"/>
     <w:rsid w:val="00BD3CEE"/>
@@ -4349,7 +4349,7 @@
   <a:extraClrSchemeLst/>
   <a:extLst>
     <a:ext uri="{05A4C25C-085E-4340-85A3-A5531E510DB2}">
-      <thm15:themeFamily xmlns="" xmlns:thm15="http://schemas.microsoft.com/office/thememl/2012/main" name="Office Theme" id="{62F939B6-93AF-4DB8-9C6B-D6C7DFDC589F}" vid="{4A3C46E8-61CC-4603-A589-7422A47A8E4A}"/>
+      <thm15:themeFamily xmlns:thm15="http://schemas.microsoft.com/office/thememl/2012/main" xmlns="" name="Office Theme" id="{62F939B6-93AF-4DB8-9C6B-D6C7DFDC589F}" vid="{4A3C46E8-61CC-4603-A589-7422A47A8E4A}"/>
     </a:ext>
   </a:extLst>
 </a:theme>
@@ -4510,7 +4510,7 @@
 </file>
 
 <file path=customXml/itemProps1.xml><?xml version="1.0" encoding="utf-8"?>
-<ds:datastoreItem xmlns:ds="http://schemas.openxmlformats.org/officeDocument/2006/customXml" ds:itemID="{B2728C96-7908-4749-9A86-7FC6D60F2846}">
+<ds:datastoreItem xmlns:ds="http://schemas.openxmlformats.org/officeDocument/2006/customXml" ds:itemID="{D9CB0DEF-BB97-174B-9489-83AADE9BAAFF}">
   <ds:schemaRefs>
     <ds:schemaRef ds:uri="http://schemas.openxmlformats.org/officeDocument/2006/bibliography"/>
   </ds:schemaRefs>
